--- a/tree_mortality/Protocols/Visual guides/Pest_pathogen watch.docx
+++ b/tree_mortality/Protocols/Visual guides/Pest_pathogen watch.docx
@@ -1,6 +1,6 @@
 
 <file path=word/document.xml><?xml version="1.0" encoding="utf-8"?>
-<w:document xmlns:wpc="http://schemas.microsoft.com/office/word/2010/wordprocessingCanvas" xmlns:cx="http://schemas.microsoft.com/office/drawing/2014/chartex" xmlns:cx1="http://schemas.microsoft.com/office/drawing/2015/9/8/chartex" xmlns:mc="http://schemas.openxmlformats.org/markup-compatibility/2006" xmlns:o="urn:schemas-microsoft-com:office:office" xmlns:r="http://schemas.openxmlformats.org/officeDocument/2006/relationships" xmlns:m="http://schemas.openxmlformats.org/officeDocument/2006/math" xmlns:v="urn:schemas-microsoft-com:vml" xmlns:wp14="http://schemas.microsoft.com/office/word/2010/wordprocessingDrawing" xmlns:wp="http://schemas.openxmlformats.org/drawingml/2006/wordprocessingDrawing" xmlns:w10="urn:schemas-microsoft-com:office:word" xmlns:w="http://schemas.openxmlformats.org/wordprocessingml/2006/main" xmlns:w14="http://schemas.microsoft.com/office/word/2010/wordml" xmlns:w15="http://schemas.microsoft.com/office/word/2012/wordml" xmlns:w16se="http://schemas.microsoft.com/office/word/2015/wordml/symex" xmlns:wpg="http://schemas.microsoft.com/office/word/2010/wordprocessingGroup" xmlns:wpi="http://schemas.microsoft.com/office/word/2010/wordprocessingInk" xmlns:wne="http://schemas.microsoft.com/office/word/2006/wordml" xmlns:wps="http://schemas.microsoft.com/office/word/2010/wordprocessingShape" mc:Ignorable="w14 w15 w16se wp14">
+<w:document xmlns:wpc="http://schemas.microsoft.com/office/word/2010/wordprocessingCanvas" xmlns:cx="http://schemas.microsoft.com/office/drawing/2014/chartex" xmlns:cx1="http://schemas.microsoft.com/office/drawing/2015/9/8/chartex" xmlns:cx2="http://schemas.microsoft.com/office/drawing/2015/10/21/chartex" xmlns:cx3="http://schemas.microsoft.com/office/drawing/2016/5/9/chartex" xmlns:cx4="http://schemas.microsoft.com/office/drawing/2016/5/10/chartex" xmlns:cx5="http://schemas.microsoft.com/office/drawing/2016/5/11/chartex" xmlns:cx6="http://schemas.microsoft.com/office/drawing/2016/5/12/chartex" xmlns:cx7="http://schemas.microsoft.com/office/drawing/2016/5/13/chartex" xmlns:cx8="http://schemas.microsoft.com/office/drawing/2016/5/14/chartex" xmlns:mc="http://schemas.openxmlformats.org/markup-compatibility/2006" xmlns:aink="http://schemas.microsoft.com/office/drawing/2016/ink" xmlns:am3d="http://schemas.microsoft.com/office/drawing/2017/model3d" xmlns:o="urn:schemas-microsoft-com:office:office" xmlns:r="http://schemas.openxmlformats.org/officeDocument/2006/relationships" xmlns:m="http://schemas.openxmlformats.org/officeDocument/2006/math" xmlns:v="urn:schemas-microsoft-com:vml" xmlns:wp14="http://schemas.microsoft.com/office/word/2010/wordprocessingDrawing" xmlns:wp="http://schemas.openxmlformats.org/drawingml/2006/wordprocessingDrawing" xmlns:w10="urn:schemas-microsoft-com:office:word" xmlns:w="http://schemas.openxmlformats.org/wordprocessingml/2006/main" xmlns:w14="http://schemas.microsoft.com/office/word/2010/wordml" xmlns:w15="http://schemas.microsoft.com/office/word/2012/wordml" xmlns:w16cex="http://schemas.microsoft.com/office/word/2018/wordml/cex" xmlns:w16cid="http://schemas.microsoft.com/office/word/2016/wordml/cid" xmlns:w16="http://schemas.microsoft.com/office/word/2018/wordml" xmlns:w16se="http://schemas.microsoft.com/office/word/2015/wordml/symex" xmlns:wpg="http://schemas.microsoft.com/office/word/2010/wordprocessingGroup" xmlns:wpi="http://schemas.microsoft.com/office/word/2010/wordprocessingInk" xmlns:wne="http://schemas.microsoft.com/office/word/2006/wordml" xmlns:wps="http://schemas.microsoft.com/office/word/2010/wordprocessingShape" mc:Ignorable="w14 w15 w16se w16cid w16 w16cex wp14">
   <w:body>
     <w:p>
       <w:pPr>
@@ -32,7 +32,7 @@
           <w:noProof/>
         </w:rPr>
         <w:drawing>
-          <wp:inline distT="0" distB="0" distL="0" distR="0" wp14:anchorId="3144673A" wp14:editId="2838EBA5">
+          <wp:inline distT="0" distB="0" distL="0" distR="0" wp14:anchorId="28F86069" wp14:editId="5B97730F">
             <wp:extent cx="1859280" cy="1394460"/>
             <wp:effectExtent l="0" t="0" r="7620" b="0"/>
             <wp:docPr id="23" name="Picture 23" descr="Image result for gypsy moth"/>
@@ -85,7 +85,7 @@
           <w:noProof/>
         </w:rPr>
         <w:drawing>
-          <wp:inline distT="0" distB="0" distL="0" distR="0" wp14:anchorId="2AB4EF09" wp14:editId="7A42FACB">
+          <wp:inline distT="0" distB="0" distL="0" distR="0" wp14:anchorId="5C25FB43" wp14:editId="38251A00">
             <wp:extent cx="1836420" cy="1375348"/>
             <wp:effectExtent l="0" t="0" r="0" b="0"/>
             <wp:docPr id="24" name="Picture 24" descr="Image result for gypsy moth damage"/>
@@ -193,7 +193,23 @@
         <w:contextualSpacing/>
       </w:pPr>
       <w:r>
-        <w:t>Quercus, Acer, Tilia, Ulmus, other hardwoods</w:t>
+        <w:t xml:space="preserve">Quercus, Acer, </w:t>
+      </w:r>
+      <w:proofErr w:type="spellStart"/>
+      <w:r>
+        <w:t>Tilia</w:t>
+      </w:r>
+      <w:proofErr w:type="spellEnd"/>
+      <w:r>
+        <w:t xml:space="preserve">, </w:t>
+      </w:r>
+      <w:proofErr w:type="spellStart"/>
+      <w:r>
+        <w:t>Ulmus</w:t>
+      </w:r>
+      <w:proofErr w:type="spellEnd"/>
+      <w:r>
+        <w:t>, other hardwoods</w:t>
       </w:r>
     </w:p>
     <w:p>
@@ -206,7 +222,7 @@
           <w:noProof/>
         </w:rPr>
         <w:drawing>
-          <wp:inline distT="0" distB="0" distL="0" distR="0" wp14:anchorId="769C255E" wp14:editId="5F528F71">
+          <wp:inline distT="0" distB="0" distL="0" distR="0" wp14:anchorId="0263319E" wp14:editId="3273360B">
             <wp:extent cx="1859280" cy="1394460"/>
             <wp:effectExtent l="0" t="0" r="7620" b="0"/>
             <wp:docPr id="21" name="Picture 21" descr="Image result for winter moth"/>
@@ -259,7 +275,7 @@
           <w:noProof/>
         </w:rPr>
         <w:drawing>
-          <wp:inline distT="0" distB="0" distL="0" distR="0" wp14:anchorId="7D55CB79" wp14:editId="5F6BD099">
+          <wp:inline distT="0" distB="0" distL="0" distR="0" wp14:anchorId="08ED0DF5" wp14:editId="093D1ED6">
             <wp:extent cx="1910666" cy="1432560"/>
             <wp:effectExtent l="0" t="0" r="0" b="0"/>
             <wp:docPr id="22" name="Picture 22" descr="Image result for winter moth"/>
@@ -352,7 +368,7 @@
           <w:noProof/>
         </w:rPr>
         <w:drawing>
-          <wp:inline distT="0" distB="0" distL="0" distR="0" wp14:anchorId="462E7026" wp14:editId="7E91313A">
+          <wp:inline distT="0" distB="0" distL="0" distR="0" wp14:anchorId="08D4BF61" wp14:editId="64BE923A">
             <wp:extent cx="1587666" cy="1436915"/>
             <wp:effectExtent l="0" t="0" r="0" b="0"/>
             <wp:docPr id="19" name="Picture 19" descr="Image result for wooly beech scale"/>
@@ -405,7 +421,7 @@
           <w:noProof/>
         </w:rPr>
         <w:drawing>
-          <wp:inline distT="0" distB="0" distL="0" distR="0" wp14:anchorId="231A6C97" wp14:editId="47C4B3B2">
+          <wp:inline distT="0" distB="0" distL="0" distR="0" wp14:anchorId="7DFC986D" wp14:editId="5E709A3D">
             <wp:extent cx="1191920" cy="1426028"/>
             <wp:effectExtent l="0" t="0" r="8255" b="3175"/>
             <wp:docPr id="20" name="Picture 20" descr="Image result for wooly beech scale"/>
@@ -480,9 +496,11 @@
         <w:spacing w:after="0" w:line="240" w:lineRule="auto"/>
         <w:contextualSpacing/>
       </w:pPr>
+      <w:proofErr w:type="spellStart"/>
       <w:r>
         <w:t>Ulmus</w:t>
       </w:r>
+      <w:proofErr w:type="spellEnd"/>
     </w:p>
     <w:p>
       <w:pPr>
@@ -494,7 +512,7 @@
           <w:noProof/>
         </w:rPr>
         <w:drawing>
-          <wp:inline distT="0" distB="0" distL="0" distR="0" wp14:anchorId="602EA182" wp14:editId="77F6DD01">
+          <wp:inline distT="0" distB="0" distL="0" distR="0" wp14:anchorId="20D9EDC1" wp14:editId="6382C58D">
             <wp:extent cx="1348740" cy="1015220"/>
             <wp:effectExtent l="0" t="0" r="3810" b="0"/>
             <wp:docPr id="18" name="Picture 18" descr="http://entoweb.okstate.edu/ddd/IMAGES/seebb1.jpg"/>
@@ -569,9 +587,11 @@
         <w:spacing w:after="0" w:line="240" w:lineRule="auto"/>
         <w:contextualSpacing/>
       </w:pPr>
+      <w:proofErr w:type="spellStart"/>
       <w:r>
         <w:t>Ulmus</w:t>
       </w:r>
+      <w:proofErr w:type="spellEnd"/>
     </w:p>
     <w:p>
       <w:pPr>
@@ -592,7 +612,7 @@
           <w:noProof/>
         </w:rPr>
         <w:drawing>
-          <wp:inline distT="0" distB="0" distL="0" distR="0" wp14:anchorId="548954F7" wp14:editId="338D6D42">
+          <wp:inline distT="0" distB="0" distL="0" distR="0" wp14:anchorId="2AE19428" wp14:editId="2AFD8585">
             <wp:extent cx="2228850" cy="1797460"/>
             <wp:effectExtent l="0" t="0" r="0" b="0"/>
             <wp:docPr id="17" name="Picture 17"/>
@@ -678,7 +698,7 @@
           <w:noProof/>
         </w:rPr>
         <w:drawing>
-          <wp:inline distT="0" distB="0" distL="0" distR="0" wp14:anchorId="53A55B89" wp14:editId="09B57974">
+          <wp:inline distT="0" distB="0" distL="0" distR="0" wp14:anchorId="5AF801A0" wp14:editId="77634DCF">
             <wp:extent cx="1235166" cy="1861457"/>
             <wp:effectExtent l="0" t="0" r="3175" b="5715"/>
             <wp:docPr id="16" name="Picture 16" descr="Image result for butternut canker"/>
@@ -767,7 +787,7 @@
           <w:noProof/>
         </w:rPr>
         <w:drawing>
-          <wp:inline distT="0" distB="0" distL="0" distR="0" wp14:anchorId="12011316" wp14:editId="4E45F275">
+          <wp:inline distT="0" distB="0" distL="0" distR="0" wp14:anchorId="37ACF39D" wp14:editId="010A99CB">
             <wp:extent cx="2207776" cy="1349753"/>
             <wp:effectExtent l="0" t="0" r="2540" b="3175"/>
             <wp:docPr id="14" name="Picture 14" descr="Perithecia.jpg"/>
@@ -820,7 +840,7 @@
           <w:noProof/>
         </w:rPr>
         <w:drawing>
-          <wp:inline distT="0" distB="0" distL="0" distR="0" wp14:anchorId="6C734692" wp14:editId="1D67479A">
+          <wp:inline distT="0" distB="0" distL="0" distR="0" wp14:anchorId="0EBAA65D" wp14:editId="298CF84F">
             <wp:extent cx="957942" cy="1436914"/>
             <wp:effectExtent l="0" t="0" r="0" b="0"/>
             <wp:docPr id="15" name="Picture 15" descr="Image result for beech bark disease"/>
@@ -906,7 +926,7 @@
           <w:noProof/>
         </w:rPr>
         <w:drawing>
-          <wp:inline distT="0" distB="0" distL="0" distR="0" wp14:anchorId="1E329C77" wp14:editId="16A93994">
+          <wp:inline distT="0" distB="0" distL="0" distR="0" wp14:anchorId="201EA85C" wp14:editId="532D8F59">
             <wp:extent cx="1200751" cy="1611086"/>
             <wp:effectExtent l="0" t="0" r="0" b="8255"/>
             <wp:docPr id="13" name="Picture 13" descr="Image result for chestnut blight"/>
@@ -995,7 +1015,7 @@
           <w:noProof/>
         </w:rPr>
         <w:drawing>
-          <wp:inline distT="0" distB="0" distL="0" distR="0" wp14:anchorId="7512AD04" wp14:editId="688472E1">
+          <wp:inline distT="0" distB="0" distL="0" distR="0" wp14:anchorId="15E13B30" wp14:editId="7CA8672B">
             <wp:extent cx="2492829" cy="1860168"/>
             <wp:effectExtent l="0" t="0" r="3175" b="6985"/>
             <wp:docPr id="11" name="Picture 11" descr="Image result for dutch elm disease"/>
@@ -1048,7 +1068,7 @@
           <w:noProof/>
         </w:rPr>
         <w:drawing>
-          <wp:inline distT="0" distB="0" distL="0" distR="0" wp14:anchorId="3C380851" wp14:editId="4CA3D874">
+          <wp:inline distT="0" distB="0" distL="0" distR="0" wp14:anchorId="638AC871" wp14:editId="5E387F93">
             <wp:extent cx="1914208" cy="1860526"/>
             <wp:effectExtent l="0" t="0" r="0" b="6985"/>
             <wp:docPr id="12" name="Picture 12" descr="Image result for dutch elm disease"/>
@@ -1134,7 +1154,7 @@
           <w:noProof/>
         </w:rPr>
         <w:drawing>
-          <wp:anchor distT="0" distB="0" distL="114300" distR="114300" simplePos="0" relativeHeight="251658240" behindDoc="0" locked="0" layoutInCell="1" allowOverlap="1">
+          <wp:anchor distT="0" distB="0" distL="114300" distR="114300" simplePos="0" relativeHeight="251658240" behindDoc="0" locked="0" layoutInCell="1" allowOverlap="1" wp14:anchorId="38831327" wp14:editId="17829676">
             <wp:simplePos x="0" y="0"/>
             <wp:positionH relativeFrom="column">
               <wp:posOffset>-571500</wp:posOffset>
@@ -1201,7 +1221,7 @@
           <w:noProof/>
         </w:rPr>
         <w:drawing>
-          <wp:inline distT="0" distB="0" distL="0" distR="0" wp14:anchorId="53904341" wp14:editId="6070FB1D">
+          <wp:inline distT="0" distB="0" distL="0" distR="0" wp14:anchorId="07D2F7CD" wp14:editId="43791929">
             <wp:extent cx="1943100" cy="1457326"/>
             <wp:effectExtent l="0" t="0" r="0" b="9525"/>
             <wp:docPr id="9" name="Picture 9" descr="Image result for white pine blister rust"/>
@@ -1254,7 +1274,7 @@
           <w:noProof/>
         </w:rPr>
         <w:drawing>
-          <wp:inline distT="0" distB="0" distL="0" distR="0" wp14:anchorId="695E73F4" wp14:editId="67935179">
+          <wp:inline distT="0" distB="0" distL="0" distR="0" wp14:anchorId="17C721BF" wp14:editId="4D666CC9">
             <wp:extent cx="1181100" cy="1771650"/>
             <wp:effectExtent l="0" t="0" r="0" b="0"/>
             <wp:docPr id="10" name="Picture 10" descr="Image result for white pine blister rust"/>
@@ -1302,8 +1322,6 @@
           </wp:inline>
         </w:drawing>
       </w:r>
-      <w:bookmarkStart w:id="0" w:name="_GoBack"/>
-      <w:bookmarkEnd w:id="0"/>
     </w:p>
     <w:p>
       <w:pPr>
@@ -1342,7 +1360,7 @@
           <w:noProof/>
         </w:rPr>
         <w:drawing>
-          <wp:inline distT="0" distB="0" distL="0" distR="0" wp14:anchorId="19A97623" wp14:editId="1525D4C4">
+          <wp:inline distT="0" distB="0" distL="0" distR="0" wp14:anchorId="6D683109" wp14:editId="512E1430">
             <wp:extent cx="1153886" cy="1647539"/>
             <wp:effectExtent l="0" t="0" r="8255" b="0"/>
             <wp:docPr id="5" name="Picture 5" descr="Related image"/>
@@ -1395,7 +1413,7 @@
           <w:noProof/>
         </w:rPr>
         <w:drawing>
-          <wp:inline distT="0" distB="0" distL="0" distR="0" wp14:anchorId="67601195" wp14:editId="6B8F6BAD">
+          <wp:inline distT="0" distB="0" distL="0" distR="0" wp14:anchorId="6FC96142" wp14:editId="1BA5096E">
             <wp:extent cx="2460258" cy="1639079"/>
             <wp:effectExtent l="0" t="0" r="0" b="0"/>
             <wp:docPr id="6" name="Picture 6" descr="Image result for thousand cankers disease"/>
@@ -1458,7 +1476,15 @@
         <w:contextualSpacing/>
       </w:pPr>
       <w:r>
-        <w:t>CECA – Redbud / Cercis Canadensis</w:t>
+        <w:t xml:space="preserve">CECA – Redbud / </w:t>
+      </w:r>
+      <w:proofErr w:type="spellStart"/>
+      <w:r>
+        <w:t>Cercis</w:t>
+      </w:r>
+      <w:proofErr w:type="spellEnd"/>
+      <w:r>
+        <w:t xml:space="preserve"> Canadensis</w:t>
       </w:r>
     </w:p>
     <w:p>
@@ -1476,8 +1502,13 @@
         </w:rPr>
         <w:t xml:space="preserve">Dieback / Fungal disease </w:t>
       </w:r>
-      <w:r>
-        <w:t>Neofusicoccum spp.</w:t>
+      <w:proofErr w:type="spellStart"/>
+      <w:r>
+        <w:t>Neofusicoccum</w:t>
+      </w:r>
+      <w:proofErr w:type="spellEnd"/>
+      <w:r>
+        <w:t xml:space="preserve"> spp.</w:t>
       </w:r>
     </w:p>
     <w:p>
@@ -1490,7 +1521,7 @@
           <w:noProof/>
         </w:rPr>
         <w:drawing>
-          <wp:inline distT="0" distB="0" distL="0" distR="0" wp14:anchorId="7822B0EC" wp14:editId="65EA4F49">
+          <wp:inline distT="0" distB="0" distL="0" distR="0" wp14:anchorId="25677C88" wp14:editId="0E213065">
             <wp:extent cx="1052996" cy="1404257"/>
             <wp:effectExtent l="0" t="0" r="0" b="5715"/>
             <wp:docPr id="1" name="Picture 1" descr="Image result for redbud canker"/>
@@ -1543,7 +1574,7 @@
           <w:noProof/>
         </w:rPr>
         <w:drawing>
-          <wp:inline distT="0" distB="0" distL="0" distR="0" wp14:anchorId="68F07F9B" wp14:editId="6D5C4036">
+          <wp:inline distT="0" distB="0" distL="0" distR="0" wp14:anchorId="2A4A5501" wp14:editId="00ABD7B1">
             <wp:extent cx="965201" cy="1447800"/>
             <wp:effectExtent l="0" t="0" r="6350" b="0"/>
             <wp:docPr id="2" name="Picture 2" descr="https://bugwoodcloud.org/images/768x512/4822083.jpg"/>
@@ -1596,7 +1627,7 @@
           <w:noProof/>
         </w:rPr>
         <w:drawing>
-          <wp:inline distT="0" distB="0" distL="0" distR="0" wp14:anchorId="07184ED5" wp14:editId="4A94F48E">
+          <wp:inline distT="0" distB="0" distL="0" distR="0" wp14:anchorId="5B7E49FC" wp14:editId="16E93A97">
             <wp:extent cx="1774371" cy="1448768"/>
             <wp:effectExtent l="0" t="0" r="0" b="0"/>
             <wp:docPr id="3" name="Picture 3" descr="Image result for redbud canker"/>
@@ -1650,18 +1681,225 @@
     </w:p>
     <w:p>
       <w:pPr>
+        <w:spacing w:after="0" w:line="240" w:lineRule="auto"/>
+        <w:contextualSpacing/>
+      </w:pPr>
+    </w:p>
+    <w:p>
+      <w:pPr>
+        <w:spacing w:after="0" w:line="240" w:lineRule="auto"/>
+        <w:contextualSpacing/>
+      </w:pPr>
+    </w:p>
+    <w:p>
+      <w:pPr>
+        <w:spacing w:after="0" w:line="240" w:lineRule="auto"/>
+        <w:contextualSpacing/>
+      </w:pPr>
+    </w:p>
+    <w:p>
+      <w:pPr>
         <w:pStyle w:val="Heading1"/>
         <w:spacing w:before="0" w:line="240" w:lineRule="auto"/>
         <w:contextualSpacing/>
       </w:pPr>
-    </w:p>
-    <w:p>
-      <w:pPr>
-        <w:pStyle w:val="Heading1"/>
-        <w:spacing w:before="0" w:line="240" w:lineRule="auto"/>
-        <w:contextualSpacing/>
-      </w:pPr>
-      <w:r>
+      <w:r>
+        <w:br w:type="page"/>
+      </w:r>
+      <w:r>
+        <w:rPr>
+          <w:rFonts w:asciiTheme="minorHAnsi" w:hAnsiTheme="minorHAnsi" w:cstheme="minorHAnsi"/>
+          <w:b w:val="0"/>
+          <w:bCs w:val="0"/>
+          <w:noProof/>
+          <w:color w:val="1F497D" w:themeColor="text2"/>
+          <w:szCs w:val="24"/>
+        </w:rPr>
+        <w:lastRenderedPageBreak/>
+        <w:drawing>
+          <wp:anchor distT="0" distB="0" distL="114300" distR="114300" simplePos="0" relativeHeight="251663872" behindDoc="0" locked="0" layoutInCell="1" allowOverlap="1" wp14:anchorId="0AA6BBFA" wp14:editId="0A560024">
+            <wp:simplePos x="0" y="0"/>
+            <wp:positionH relativeFrom="column">
+              <wp:posOffset>2676525</wp:posOffset>
+            </wp:positionH>
+            <wp:positionV relativeFrom="paragraph">
+              <wp:posOffset>-228600</wp:posOffset>
+            </wp:positionV>
+            <wp:extent cx="2743200" cy="2743200"/>
+            <wp:effectExtent l="0" t="0" r="0" b="0"/>
+            <wp:wrapNone/>
+            <wp:docPr id="26" name="Picture 26"/>
+            <wp:cNvGraphicFramePr>
+              <a:graphicFrameLocks xmlns:a="http://schemas.openxmlformats.org/drawingml/2006/main" noChangeAspect="1"/>
+            </wp:cNvGraphicFramePr>
+            <a:graphic xmlns:a="http://schemas.openxmlformats.org/drawingml/2006/main">
+              <a:graphicData uri="http://schemas.openxmlformats.org/drawingml/2006/picture">
+                <pic:pic xmlns:pic="http://schemas.openxmlformats.org/drawingml/2006/picture">
+                  <pic:nvPicPr>
+                    <pic:cNvPr id="0" name="Picture 3"/>
+                    <pic:cNvPicPr>
+                      <a:picLocks noChangeAspect="1" noChangeArrowheads="1"/>
+                    </pic:cNvPicPr>
+                  </pic:nvPicPr>
+                  <pic:blipFill>
+                    <a:blip r:embed="rId28" cstate="print">
+                      <a:extLst>
+                        <a:ext uri="{28A0092B-C50C-407E-A947-70E740481C1C}">
+                          <a14:useLocalDpi xmlns:a14="http://schemas.microsoft.com/office/drawing/2010/main" val="0"/>
+                        </a:ext>
+                      </a:extLst>
+                    </a:blip>
+                    <a:srcRect/>
+                    <a:stretch>
+                      <a:fillRect/>
+                    </a:stretch>
+                  </pic:blipFill>
+                  <pic:spPr bwMode="auto">
+                    <a:xfrm>
+                      <a:off x="0" y="0"/>
+                      <a:ext cx="2743200" cy="2743200"/>
+                    </a:xfrm>
+                    <a:prstGeom prst="rect">
+                      <a:avLst/>
+                    </a:prstGeom>
+                    <a:noFill/>
+                    <a:ln>
+                      <a:noFill/>
+                    </a:ln>
+                  </pic:spPr>
+                </pic:pic>
+              </a:graphicData>
+            </a:graphic>
+            <wp14:sizeRelH relativeFrom="page">
+              <wp14:pctWidth>0</wp14:pctWidth>
+            </wp14:sizeRelH>
+            <wp14:sizeRelV relativeFrom="page">
+              <wp14:pctHeight>0</wp14:pctHeight>
+            </wp14:sizeRelV>
+          </wp:anchor>
+        </w:drawing>
+      </w:r>
+      <w:r>
+        <w:t xml:space="preserve"> </w:t>
+      </w:r>
+      <w:r>
+        <w:t>Spotted Lanternfly</w:t>
+      </w:r>
+    </w:p>
+    <w:p>
+      <w:pPr>
+        <w:spacing w:line="276" w:lineRule="auto"/>
+        <w:rPr>
+          <w:rFonts w:asciiTheme="minorHAnsi" w:hAnsiTheme="minorHAnsi" w:cstheme="minorHAnsi"/>
+          <w:b/>
+          <w:bCs/>
+        </w:rPr>
+      </w:pPr>
+    </w:p>
+    <w:p>
+      <w:pPr>
+        <w:spacing w:line="276" w:lineRule="auto"/>
+      </w:pPr>
+      <w:r>
+        <w:rPr>
+          <w:i/>
+          <w:iCs/>
+        </w:rPr>
+        <w:t>Acer</w:t>
+      </w:r>
+      <w:r>
+        <w:t xml:space="preserve">, JUNI, FAGR, </w:t>
+      </w:r>
+      <w:r>
+        <w:rPr>
+          <w:i/>
+          <w:iCs/>
+        </w:rPr>
+        <w:t>Populus</w:t>
+      </w:r>
+    </w:p>
+    <w:p>
+      <w:pPr>
+        <w:spacing w:after="0" w:line="240" w:lineRule="auto"/>
+        <w:contextualSpacing/>
+      </w:pPr>
+      <w:r>
+        <w:rPr>
+          <w:noProof/>
+        </w:rPr>
+        <w:drawing>
+          <wp:inline distT="0" distB="0" distL="0" distR="0" wp14:anchorId="2714EA96" wp14:editId="274859DE">
+            <wp:extent cx="2045213" cy="1172210"/>
+            <wp:effectExtent l="0" t="0" r="0" b="8890"/>
+            <wp:docPr id="25" name="Picture 25"/>
+            <wp:cNvGraphicFramePr>
+              <a:graphicFrameLocks xmlns:a="http://schemas.openxmlformats.org/drawingml/2006/main" noChangeAspect="1"/>
+            </wp:cNvGraphicFramePr>
+            <a:graphic xmlns:a="http://schemas.openxmlformats.org/drawingml/2006/main">
+              <a:graphicData uri="http://schemas.openxmlformats.org/drawingml/2006/picture">
+                <pic:pic xmlns:pic="http://schemas.openxmlformats.org/drawingml/2006/picture">
+                  <pic:nvPicPr>
+                    <pic:cNvPr id="0" name="Picture 1"/>
+                    <pic:cNvPicPr>
+                      <a:picLocks noChangeAspect="1" noChangeArrowheads="1"/>
+                    </pic:cNvPicPr>
+                  </pic:nvPicPr>
+                  <pic:blipFill>
+                    <a:blip r:embed="rId29" cstate="print">
+                      <a:extLst>
+                        <a:ext uri="{28A0092B-C50C-407E-A947-70E740481C1C}">
+                          <a14:useLocalDpi xmlns:a14="http://schemas.microsoft.com/office/drawing/2010/main" val="0"/>
+                        </a:ext>
+                      </a:extLst>
+                    </a:blip>
+                    <a:srcRect/>
+                    <a:stretch>
+                      <a:fillRect/>
+                    </a:stretch>
+                  </pic:blipFill>
+                  <pic:spPr bwMode="auto">
+                    <a:xfrm>
+                      <a:off x="0" y="0"/>
+                      <a:ext cx="2053324" cy="1176859"/>
+                    </a:xfrm>
+                    <a:prstGeom prst="rect">
+                      <a:avLst/>
+                    </a:prstGeom>
+                    <a:noFill/>
+                    <a:ln>
+                      <a:noFill/>
+                    </a:ln>
+                  </pic:spPr>
+                </pic:pic>
+              </a:graphicData>
+            </a:graphic>
+          </wp:inline>
+        </w:drawing>
+      </w:r>
+    </w:p>
+    <w:p>
+      <w:pPr>
+        <w:spacing w:after="0" w:line="240" w:lineRule="auto"/>
+        <w:contextualSpacing/>
+      </w:pPr>
+    </w:p>
+    <w:p>
+      <w:pPr>
+        <w:spacing w:after="0" w:line="240" w:lineRule="auto"/>
+        <w:contextualSpacing/>
+        <w:rPr>
+          <w:b/>
+          <w:bCs/>
+        </w:rPr>
+      </w:pPr>
+      <w:r>
+        <w:rPr>
+          <w:b/>
+          <w:bCs/>
+          <w:color w:val="1F497D" w:themeColor="text2"/>
+          <w:sz w:val="40"/>
+          <w:szCs w:val="36"/>
+        </w:rPr>
         <w:t>Dogwood Anthracnose</w:t>
       </w:r>
     </w:p>
@@ -1844,7 +2082,7 @@
           <w:noProof/>
         </w:rPr>
         <w:drawing>
-          <wp:inline distT="0" distB="0" distL="0" distR="0" wp14:anchorId="4F76C7BF" wp14:editId="1AD9D443">
+          <wp:inline distT="0" distB="0" distL="0" distR="0" wp14:anchorId="0C798355" wp14:editId="2CB00A81">
             <wp:extent cx="1899558" cy="1215717"/>
             <wp:effectExtent l="0" t="0" r="5715" b="3810"/>
             <wp:docPr id="8" name="Picture 8" descr="Image result for Dogwood anthracnose"/>
@@ -1861,7 +2099,7 @@
                     </pic:cNvPicPr>
                   </pic:nvPicPr>
                   <pic:blipFill>
-                    <a:blip r:embed="rId28" cstate="print">
+                    <a:blip r:embed="rId30" cstate="print">
                       <a:extLst>
                         <a:ext uri="{28A0092B-C50C-407E-A947-70E740481C1C}">
                           <a14:useLocalDpi xmlns:a14="http://schemas.microsoft.com/office/drawing/2010/main" val="0"/>
@@ -1897,7 +2135,7 @@
           <w:noProof/>
         </w:rPr>
         <w:drawing>
-          <wp:inline distT="0" distB="0" distL="0" distR="0" wp14:anchorId="31B0DB11" wp14:editId="68D0F503">
+          <wp:inline distT="0" distB="0" distL="0" distR="0" wp14:anchorId="788FBA4C" wp14:editId="3CEAE1BB">
             <wp:extent cx="1815319" cy="1219200"/>
             <wp:effectExtent l="0" t="0" r="0" b="0"/>
             <wp:docPr id="4" name="Picture 4" descr="https://ag.umass.edu/sites/ag.umass.edu/files/fact-sheets/images/image1_21.jpeg"/>
@@ -1914,7 +2152,7 @@
                     </pic:cNvPicPr>
                   </pic:nvPicPr>
                   <pic:blipFill>
-                    <a:blip r:embed="rId29" cstate="print">
+                    <a:blip r:embed="rId31" cstate="print">
                       <a:extLst>
                         <a:ext uri="{28A0092B-C50C-407E-A947-70E740481C1C}">
                           <a14:useLocalDpi xmlns:a14="http://schemas.microsoft.com/office/drawing/2010/main" val="0"/>
@@ -1979,7 +2217,35 @@
         <w:rPr>
           <w:rFonts w:eastAsia="Times New Roman"/>
         </w:rPr>
-        <w:t>EAB WATCH: Carya, Ulmus, Juglans</w:t>
+        <w:t xml:space="preserve">EAB WATCH: </w:t>
+      </w:r>
+      <w:proofErr w:type="spellStart"/>
+      <w:r>
+        <w:rPr>
+          <w:rFonts w:eastAsia="Times New Roman"/>
+        </w:rPr>
+        <w:t>Carya</w:t>
+      </w:r>
+      <w:proofErr w:type="spellEnd"/>
+      <w:r>
+        <w:rPr>
+          <w:rFonts w:eastAsia="Times New Roman"/>
+        </w:rPr>
+        <w:t xml:space="preserve">, </w:t>
+      </w:r>
+      <w:proofErr w:type="spellStart"/>
+      <w:r>
+        <w:rPr>
+          <w:rFonts w:eastAsia="Times New Roman"/>
+        </w:rPr>
+        <w:t>Ulmus</w:t>
+      </w:r>
+      <w:proofErr w:type="spellEnd"/>
+      <w:r>
+        <w:rPr>
+          <w:rFonts w:eastAsia="Times New Roman"/>
+        </w:rPr>
+        <w:t>, Juglans</w:t>
       </w:r>
     </w:p>
     <w:p>
@@ -2006,7 +2272,7 @@
 </file>
 
 <file path=word/endnotes.xml><?xml version="1.0" encoding="utf-8"?>
-<w:endnotes xmlns:wpc="http://schemas.microsoft.com/office/word/2010/wordprocessingCanvas" xmlns:cx="http://schemas.microsoft.com/office/drawing/2014/chartex" xmlns:cx1="http://schemas.microsoft.com/office/drawing/2015/9/8/chartex" xmlns:mc="http://schemas.openxmlformats.org/markup-compatibility/2006" xmlns:o="urn:schemas-microsoft-com:office:office" xmlns:r="http://schemas.openxmlformats.org/officeDocument/2006/relationships" xmlns:m="http://schemas.openxmlformats.org/officeDocument/2006/math" xmlns:v="urn:schemas-microsoft-com:vml" xmlns:wp14="http://schemas.microsoft.com/office/word/2010/wordprocessingDrawing" xmlns:wp="http://schemas.openxmlformats.org/drawingml/2006/wordprocessingDrawing" xmlns:w10="urn:schemas-microsoft-com:office:word" xmlns:w="http://schemas.openxmlformats.org/wordprocessingml/2006/main" xmlns:w14="http://schemas.microsoft.com/office/word/2010/wordml" xmlns:w15="http://schemas.microsoft.com/office/word/2012/wordml" xmlns:w16se="http://schemas.microsoft.com/office/word/2015/wordml/symex" xmlns:wpg="http://schemas.microsoft.com/office/word/2010/wordprocessingGroup" xmlns:wpi="http://schemas.microsoft.com/office/word/2010/wordprocessingInk" xmlns:wne="http://schemas.microsoft.com/office/word/2006/wordml" xmlns:wps="http://schemas.microsoft.com/office/word/2010/wordprocessingShape" mc:Ignorable="w14 w15 w16se wp14">
+<w:endnotes xmlns:wpc="http://schemas.microsoft.com/office/word/2010/wordprocessingCanvas" xmlns:cx="http://schemas.microsoft.com/office/drawing/2014/chartex" xmlns:cx1="http://schemas.microsoft.com/office/drawing/2015/9/8/chartex" xmlns:cx2="http://schemas.microsoft.com/office/drawing/2015/10/21/chartex" xmlns:cx3="http://schemas.microsoft.com/office/drawing/2016/5/9/chartex" xmlns:cx4="http://schemas.microsoft.com/office/drawing/2016/5/10/chartex" xmlns:cx5="http://schemas.microsoft.com/office/drawing/2016/5/11/chartex" xmlns:cx6="http://schemas.microsoft.com/office/drawing/2016/5/12/chartex" xmlns:cx7="http://schemas.microsoft.com/office/drawing/2016/5/13/chartex" xmlns:cx8="http://schemas.microsoft.com/office/drawing/2016/5/14/chartex" xmlns:mc="http://schemas.openxmlformats.org/markup-compatibility/2006" xmlns:aink="http://schemas.microsoft.com/office/drawing/2016/ink" xmlns:am3d="http://schemas.microsoft.com/office/drawing/2017/model3d" xmlns:o="urn:schemas-microsoft-com:office:office" xmlns:r="http://schemas.openxmlformats.org/officeDocument/2006/relationships" xmlns:m="http://schemas.openxmlformats.org/officeDocument/2006/math" xmlns:v="urn:schemas-microsoft-com:vml" xmlns:wp14="http://schemas.microsoft.com/office/word/2010/wordprocessingDrawing" xmlns:wp="http://schemas.openxmlformats.org/drawingml/2006/wordprocessingDrawing" xmlns:w10="urn:schemas-microsoft-com:office:word" xmlns:w="http://schemas.openxmlformats.org/wordprocessingml/2006/main" xmlns:w14="http://schemas.microsoft.com/office/word/2010/wordml" xmlns:w15="http://schemas.microsoft.com/office/word/2012/wordml" xmlns:w16cex="http://schemas.microsoft.com/office/word/2018/wordml/cex" xmlns:w16cid="http://schemas.microsoft.com/office/word/2016/wordml/cid" xmlns:w16="http://schemas.microsoft.com/office/word/2018/wordml" xmlns:w16se="http://schemas.microsoft.com/office/word/2015/wordml/symex" xmlns:wpg="http://schemas.microsoft.com/office/word/2010/wordprocessingGroup" xmlns:wpi="http://schemas.microsoft.com/office/word/2010/wordprocessingInk" xmlns:wne="http://schemas.microsoft.com/office/word/2006/wordml" xmlns:wps="http://schemas.microsoft.com/office/word/2010/wordprocessingShape" mc:Ignorable="w14 w15 w16se w16cid w16 w16cex wp14">
   <w:endnote w:type="separator" w:id="-1">
     <w:p>
       <w:pPr>
@@ -2031,7 +2297,7 @@
 </file>
 
 <file path=word/footnotes.xml><?xml version="1.0" encoding="utf-8"?>
-<w:footnotes xmlns:wpc="http://schemas.microsoft.com/office/word/2010/wordprocessingCanvas" xmlns:cx="http://schemas.microsoft.com/office/drawing/2014/chartex" xmlns:cx1="http://schemas.microsoft.com/office/drawing/2015/9/8/chartex" xmlns:mc="http://schemas.openxmlformats.org/markup-compatibility/2006" xmlns:o="urn:schemas-microsoft-com:office:office" xmlns:r="http://schemas.openxmlformats.org/officeDocument/2006/relationships" xmlns:m="http://schemas.openxmlformats.org/officeDocument/2006/math" xmlns:v="urn:schemas-microsoft-com:vml" xmlns:wp14="http://schemas.microsoft.com/office/word/2010/wordprocessingDrawing" xmlns:wp="http://schemas.openxmlformats.org/drawingml/2006/wordprocessingDrawing" xmlns:w10="urn:schemas-microsoft-com:office:word" xmlns:w="http://schemas.openxmlformats.org/wordprocessingml/2006/main" xmlns:w14="http://schemas.microsoft.com/office/word/2010/wordml" xmlns:w15="http://schemas.microsoft.com/office/word/2012/wordml" xmlns:w16se="http://schemas.microsoft.com/office/word/2015/wordml/symex" xmlns:wpg="http://schemas.microsoft.com/office/word/2010/wordprocessingGroup" xmlns:wpi="http://schemas.microsoft.com/office/word/2010/wordprocessingInk" xmlns:wne="http://schemas.microsoft.com/office/word/2006/wordml" xmlns:wps="http://schemas.microsoft.com/office/word/2010/wordprocessingShape" mc:Ignorable="w14 w15 w16se wp14">
+<w:footnotes xmlns:wpc="http://schemas.microsoft.com/office/word/2010/wordprocessingCanvas" xmlns:cx="http://schemas.microsoft.com/office/drawing/2014/chartex" xmlns:cx1="http://schemas.microsoft.com/office/drawing/2015/9/8/chartex" xmlns:cx2="http://schemas.microsoft.com/office/drawing/2015/10/21/chartex" xmlns:cx3="http://schemas.microsoft.com/office/drawing/2016/5/9/chartex" xmlns:cx4="http://schemas.microsoft.com/office/drawing/2016/5/10/chartex" xmlns:cx5="http://schemas.microsoft.com/office/drawing/2016/5/11/chartex" xmlns:cx6="http://schemas.microsoft.com/office/drawing/2016/5/12/chartex" xmlns:cx7="http://schemas.microsoft.com/office/drawing/2016/5/13/chartex" xmlns:cx8="http://schemas.microsoft.com/office/drawing/2016/5/14/chartex" xmlns:mc="http://schemas.openxmlformats.org/markup-compatibility/2006" xmlns:aink="http://schemas.microsoft.com/office/drawing/2016/ink" xmlns:am3d="http://schemas.microsoft.com/office/drawing/2017/model3d" xmlns:o="urn:schemas-microsoft-com:office:office" xmlns:r="http://schemas.openxmlformats.org/officeDocument/2006/relationships" xmlns:m="http://schemas.openxmlformats.org/officeDocument/2006/math" xmlns:v="urn:schemas-microsoft-com:vml" xmlns:wp14="http://schemas.microsoft.com/office/word/2010/wordprocessingDrawing" xmlns:wp="http://schemas.openxmlformats.org/drawingml/2006/wordprocessingDrawing" xmlns:w10="urn:schemas-microsoft-com:office:word" xmlns:w="http://schemas.openxmlformats.org/wordprocessingml/2006/main" xmlns:w14="http://schemas.microsoft.com/office/word/2010/wordml" xmlns:w15="http://schemas.microsoft.com/office/word/2012/wordml" xmlns:w16cex="http://schemas.microsoft.com/office/word/2018/wordml/cex" xmlns:w16cid="http://schemas.microsoft.com/office/word/2016/wordml/cid" xmlns:w16="http://schemas.microsoft.com/office/word/2018/wordml" xmlns:w16se="http://schemas.microsoft.com/office/word/2015/wordml/symex" xmlns:wpg="http://schemas.microsoft.com/office/word/2010/wordprocessingGroup" xmlns:wpi="http://schemas.microsoft.com/office/word/2010/wordprocessingInk" xmlns:wne="http://schemas.microsoft.com/office/word/2006/wordml" xmlns:wps="http://schemas.microsoft.com/office/word/2010/wordprocessingShape" mc:Ignorable="w14 w15 w16se w16cid w16 w16cex wp14">
   <w:footnote w:type="separator" w:id="-1">
     <w:p>
       <w:pPr>
@@ -2056,7 +2322,7 @@
 </file>
 
 <file path=word/styles.xml><?xml version="1.0" encoding="utf-8"?>
-<w:styles xmlns:mc="http://schemas.openxmlformats.org/markup-compatibility/2006" xmlns:r="http://schemas.openxmlformats.org/officeDocument/2006/relationships" xmlns:w="http://schemas.openxmlformats.org/wordprocessingml/2006/main" xmlns:w14="http://schemas.microsoft.com/office/word/2010/wordml" xmlns:w15="http://schemas.microsoft.com/office/word/2012/wordml" xmlns:w16se="http://schemas.microsoft.com/office/word/2015/wordml/symex" mc:Ignorable="w14 w15 w16se">
+<w:styles xmlns:mc="http://schemas.openxmlformats.org/markup-compatibility/2006" xmlns:r="http://schemas.openxmlformats.org/officeDocument/2006/relationships" xmlns:w="http://schemas.openxmlformats.org/wordprocessingml/2006/main" xmlns:w14="http://schemas.microsoft.com/office/word/2010/wordml" xmlns:w15="http://schemas.microsoft.com/office/word/2012/wordml" xmlns:w16cex="http://schemas.microsoft.com/office/word/2018/wordml/cex" xmlns:w16cid="http://schemas.microsoft.com/office/word/2016/wordml/cid" xmlns:w16="http://schemas.microsoft.com/office/word/2018/wordml" xmlns:w16se="http://schemas.microsoft.com/office/word/2015/wordml/symex" mc:Ignorable="w14 w15 w16se w16cid w16 w16cex">
   <w:docDefaults>
     <w:rPrDefault>
       <w:rPr>
@@ -2072,7 +2338,7 @@
       </w:pPr>
     </w:pPrDefault>
   </w:docDefaults>
-  <w:latentStyles w:defLockedState="0" w:defUIPriority="99" w:defSemiHidden="0" w:defUnhideWhenUsed="0" w:defQFormat="0" w:count="371">
+  <w:latentStyles w:defLockedState="0" w:defUIPriority="99" w:defSemiHidden="0" w:defUnhideWhenUsed="0" w:defQFormat="0" w:count="376">
     <w:lsdException w:name="Normal" w:uiPriority="0" w:qFormat="1"/>
     <w:lsdException w:name="heading 1" w:uiPriority="9" w:qFormat="1"/>
     <w:lsdException w:name="heading 2" w:semiHidden="1" w:uiPriority="9" w:unhideWhenUsed="1" w:qFormat="1"/>
@@ -2178,7 +2444,6 @@
     <w:lsdException w:name="HTML Sample" w:semiHidden="1" w:unhideWhenUsed="1"/>
     <w:lsdException w:name="HTML Typewriter" w:semiHidden="1" w:unhideWhenUsed="1"/>
     <w:lsdException w:name="HTML Variable" w:semiHidden="1" w:unhideWhenUsed="1"/>
-    <w:lsdException w:name="Normal Table" w:semiHidden="1" w:unhideWhenUsed="1"/>
     <w:lsdException w:name="annotation subject" w:semiHidden="1" w:unhideWhenUsed="1"/>
     <w:lsdException w:name="No List" w:semiHidden="1" w:unhideWhenUsed="1"/>
     <w:lsdException w:name="Outline List 1" w:semiHidden="1" w:unhideWhenUsed="1"/>
@@ -2221,11 +2486,8 @@
     <w:lsdException w:name="Table Contemporary" w:semiHidden="1" w:unhideWhenUsed="1"/>
     <w:lsdException w:name="Table Elegant" w:semiHidden="1" w:unhideWhenUsed="1"/>
     <w:lsdException w:name="Table Professional" w:semiHidden="1" w:unhideWhenUsed="1"/>
-    <w:lsdException w:name="Table Subtle 1" w:semiHidden="1" w:unhideWhenUsed="1"/>
     <w:lsdException w:name="Table Subtle 2" w:semiHidden="1" w:unhideWhenUsed="1"/>
     <w:lsdException w:name="Table Web 1" w:semiHidden="1" w:unhideWhenUsed="1"/>
-    <w:lsdException w:name="Table Web 2" w:semiHidden="1" w:unhideWhenUsed="1"/>
-    <w:lsdException w:name="Table Web 3" w:semiHidden="1" w:unhideWhenUsed="1"/>
     <w:lsdException w:name="Balloon Text" w:semiHidden="1" w:unhideWhenUsed="1"/>
     <w:lsdException w:name="Table Grid" w:uiPriority="59"/>
     <w:lsdException w:name="Table Theme" w:semiHidden="1" w:unhideWhenUsed="1"/>
@@ -2444,6 +2706,11 @@
     <w:lsdException w:name="List Table 5 Dark Accent 6" w:uiPriority="50"/>
     <w:lsdException w:name="List Table 6 Colorful Accent 6" w:uiPriority="51"/>
     <w:lsdException w:name="List Table 7 Colorful Accent 6" w:uiPriority="52"/>
+    <w:lsdException w:name="Mention" w:semiHidden="1" w:unhideWhenUsed="1"/>
+    <w:lsdException w:name="Smart Hyperlink" w:semiHidden="1" w:unhideWhenUsed="1"/>
+    <w:lsdException w:name="Hashtag" w:semiHidden="1" w:unhideWhenUsed="1"/>
+    <w:lsdException w:name="Unresolved Mention" w:semiHidden="1" w:unhideWhenUsed="1"/>
+    <w:lsdException w:name="Smart Link" w:semiHidden="1" w:unhideWhenUsed="1"/>
   </w:latentStyles>
   <w:style w:type="paragraph" w:default="1" w:styleId="Normal">
     <w:name w:val="Normal"/>
